--- a/data/avto.docx
+++ b/data/avto.docx
@@ -64,17 +64,17 @@
         </w:tblCellMar>
       </w:tblPr>
       <w:tblGrid>
-        <w:gridCol w:w="567"/>
-        <w:gridCol w:w="1812"/>
-        <w:gridCol w:w="2152"/>
+        <w:gridCol w:w="566"/>
+        <w:gridCol w:w="1813"/>
+        <w:gridCol w:w="2151"/>
         <w:gridCol w:w="2100"/>
-        <w:gridCol w:w="2155"/>
+        <w:gridCol w:w="2156"/>
       </w:tblGrid>
       <w:tr>
         <w:trPr/>
         <w:tc>
           <w:tcPr>
-            <w:tcW w:w="567" w:type="dxa"/>
+            <w:tcW w:w="566" w:type="dxa"/>
             <w:tcBorders>
               <w:bottom w:val="single" w:sz="6" w:space="0" w:color="00599D"/>
             </w:tcBorders>
@@ -127,7 +127,7 @@
         </w:tc>
         <w:tc>
           <w:tcPr>
-            <w:tcW w:w="1812" w:type="dxa"/>
+            <w:tcW w:w="1813" w:type="dxa"/>
             <w:tcBorders>
               <w:bottom w:val="single" w:sz="6" w:space="0" w:color="00599D"/>
             </w:tcBorders>
@@ -178,7 +178,7 @@
         </w:tc>
         <w:tc>
           <w:tcPr>
-            <w:tcW w:w="2152" w:type="dxa"/>
+            <w:tcW w:w="2151" w:type="dxa"/>
             <w:tcBorders>
               <w:bottom w:val="single" w:sz="6" w:space="0" w:color="00599D"/>
             </w:tcBorders>
@@ -280,7 +280,7 @@
         </w:tc>
         <w:tc>
           <w:tcPr>
-            <w:tcW w:w="2155" w:type="dxa"/>
+            <w:tcW w:w="2156" w:type="dxa"/>
             <w:tcBorders>
               <w:bottom w:val="single" w:sz="6" w:space="0" w:color="00599D"/>
             </w:tcBorders>
@@ -334,7 +334,7 @@
         <w:trPr/>
         <w:tc>
           <w:tcPr>
-            <w:tcW w:w="567" w:type="dxa"/>
+            <w:tcW w:w="566" w:type="dxa"/>
             <w:tcBorders>
               <w:left w:val="single" w:sz="6" w:space="0" w:color="00599D"/>
               <w:bottom w:val="single" w:sz="6" w:space="0" w:color="00599D"/>
@@ -388,7 +388,7 @@
         </w:tc>
         <w:tc>
           <w:tcPr>
-            <w:tcW w:w="1812" w:type="dxa"/>
+            <w:tcW w:w="1813" w:type="dxa"/>
             <w:tcBorders>
               <w:bottom w:val="single" w:sz="6" w:space="0" w:color="00599D"/>
             </w:tcBorders>
@@ -441,7 +441,7 @@
         </w:tc>
         <w:tc>
           <w:tcPr>
-            <w:tcW w:w="2152" w:type="dxa"/>
+            <w:tcW w:w="2151" w:type="dxa"/>
             <w:tcBorders>
               <w:bottom w:val="single" w:sz="6" w:space="0" w:color="00599D"/>
             </w:tcBorders>
@@ -547,7 +547,7 @@
         </w:tc>
         <w:tc>
           <w:tcPr>
-            <w:tcW w:w="2155" w:type="dxa"/>
+            <w:tcW w:w="2156" w:type="dxa"/>
             <w:tcBorders>
               <w:bottom w:val="single" w:sz="6" w:space="0" w:color="00599D"/>
               <w:right w:val="single" w:sz="6" w:space="0" w:color="00599D"/>
@@ -604,7 +604,7 @@
         <w:trPr/>
         <w:tc>
           <w:tcPr>
-            <w:tcW w:w="567" w:type="dxa"/>
+            <w:tcW w:w="566" w:type="dxa"/>
             <w:tcBorders>
               <w:left w:val="single" w:sz="6" w:space="0" w:color="00599D"/>
               <w:bottom w:val="single" w:sz="6" w:space="0" w:color="00599D"/>
@@ -658,7 +658,7 @@
         </w:tc>
         <w:tc>
           <w:tcPr>
-            <w:tcW w:w="1812" w:type="dxa"/>
+            <w:tcW w:w="1813" w:type="dxa"/>
             <w:tcBorders>
               <w:bottom w:val="single" w:sz="6" w:space="0" w:color="00599D"/>
             </w:tcBorders>
@@ -711,7 +711,7 @@
         </w:tc>
         <w:tc>
           <w:tcPr>
-            <w:tcW w:w="2152" w:type="dxa"/>
+            <w:tcW w:w="2151" w:type="dxa"/>
             <w:tcBorders>
               <w:bottom w:val="single" w:sz="6" w:space="0" w:color="00599D"/>
             </w:tcBorders>
@@ -817,7 +817,7 @@
         </w:tc>
         <w:tc>
           <w:tcPr>
-            <w:tcW w:w="2155" w:type="dxa"/>
+            <w:tcW w:w="2156" w:type="dxa"/>
             <w:tcBorders>
               <w:bottom w:val="single" w:sz="6" w:space="0" w:color="00599D"/>
               <w:right w:val="single" w:sz="6" w:space="0" w:color="00599D"/>
@@ -874,7 +874,7 @@
         <w:trPr/>
         <w:tc>
           <w:tcPr>
-            <w:tcW w:w="567" w:type="dxa"/>
+            <w:tcW w:w="566" w:type="dxa"/>
             <w:tcBorders>
               <w:left w:val="single" w:sz="6" w:space="0" w:color="00599D"/>
               <w:bottom w:val="single" w:sz="6" w:space="0" w:color="00599D"/>
@@ -928,7 +928,7 @@
         </w:tc>
         <w:tc>
           <w:tcPr>
-            <w:tcW w:w="1812" w:type="dxa"/>
+            <w:tcW w:w="1813" w:type="dxa"/>
             <w:tcBorders>
               <w:bottom w:val="single" w:sz="6" w:space="0" w:color="00599D"/>
             </w:tcBorders>
@@ -981,7 +981,7 @@
         </w:tc>
         <w:tc>
           <w:tcPr>
-            <w:tcW w:w="2152" w:type="dxa"/>
+            <w:tcW w:w="2151" w:type="dxa"/>
             <w:tcBorders>
               <w:bottom w:val="single" w:sz="6" w:space="0" w:color="00599D"/>
             </w:tcBorders>
@@ -1087,7 +1087,7 @@
         </w:tc>
         <w:tc>
           <w:tcPr>
-            <w:tcW w:w="2155" w:type="dxa"/>
+            <w:tcW w:w="2156" w:type="dxa"/>
             <w:tcBorders>
               <w:bottom w:val="single" w:sz="6" w:space="0" w:color="00599D"/>
               <w:right w:val="single" w:sz="6" w:space="0" w:color="00599D"/>
@@ -1144,7 +1144,7 @@
         <w:trPr/>
         <w:tc>
           <w:tcPr>
-            <w:tcW w:w="567" w:type="dxa"/>
+            <w:tcW w:w="566" w:type="dxa"/>
             <w:tcBorders>
               <w:left w:val="single" w:sz="6" w:space="0" w:color="00599D"/>
               <w:bottom w:val="single" w:sz="6" w:space="0" w:color="00599D"/>
@@ -1198,7 +1198,7 @@
         </w:tc>
         <w:tc>
           <w:tcPr>
-            <w:tcW w:w="1812" w:type="dxa"/>
+            <w:tcW w:w="1813" w:type="dxa"/>
             <w:tcBorders>
               <w:bottom w:val="single" w:sz="6" w:space="0" w:color="00599D"/>
             </w:tcBorders>
@@ -1251,7 +1251,7 @@
         </w:tc>
         <w:tc>
           <w:tcPr>
-            <w:tcW w:w="2152" w:type="dxa"/>
+            <w:tcW w:w="2151" w:type="dxa"/>
             <w:tcBorders>
               <w:bottom w:val="single" w:sz="6" w:space="0" w:color="00599D"/>
             </w:tcBorders>
@@ -1357,7 +1357,7 @@
         </w:tc>
         <w:tc>
           <w:tcPr>
-            <w:tcW w:w="2155" w:type="dxa"/>
+            <w:tcW w:w="2156" w:type="dxa"/>
             <w:tcBorders>
               <w:bottom w:val="single" w:sz="6" w:space="0" w:color="00599D"/>
               <w:right w:val="single" w:sz="6" w:space="0" w:color="00599D"/>
@@ -1414,7 +1414,7 @@
         <w:trPr/>
         <w:tc>
           <w:tcPr>
-            <w:tcW w:w="567" w:type="dxa"/>
+            <w:tcW w:w="566" w:type="dxa"/>
             <w:tcBorders>
               <w:left w:val="single" w:sz="6" w:space="0" w:color="00599D"/>
               <w:bottom w:val="single" w:sz="6" w:space="0" w:color="00599D"/>
@@ -1468,7 +1468,7 @@
         </w:tc>
         <w:tc>
           <w:tcPr>
-            <w:tcW w:w="1812" w:type="dxa"/>
+            <w:tcW w:w="1813" w:type="dxa"/>
             <w:tcBorders>
               <w:bottom w:val="single" w:sz="6" w:space="0" w:color="00599D"/>
             </w:tcBorders>
@@ -1521,7 +1521,7 @@
         </w:tc>
         <w:tc>
           <w:tcPr>
-            <w:tcW w:w="2152" w:type="dxa"/>
+            <w:tcW w:w="2151" w:type="dxa"/>
             <w:tcBorders>
               <w:bottom w:val="single" w:sz="6" w:space="0" w:color="00599D"/>
             </w:tcBorders>
@@ -1627,7 +1627,7 @@
         </w:tc>
         <w:tc>
           <w:tcPr>
-            <w:tcW w:w="2155" w:type="dxa"/>
+            <w:tcW w:w="2156" w:type="dxa"/>
             <w:tcBorders>
               <w:bottom w:val="single" w:sz="6" w:space="0" w:color="00599D"/>
               <w:right w:val="single" w:sz="6" w:space="0" w:color="00599D"/>
@@ -1684,7 +1684,7 @@
         <w:trPr/>
         <w:tc>
           <w:tcPr>
-            <w:tcW w:w="567" w:type="dxa"/>
+            <w:tcW w:w="566" w:type="dxa"/>
             <w:tcBorders>
               <w:left w:val="single" w:sz="6" w:space="0" w:color="00599D"/>
               <w:bottom w:val="single" w:sz="6" w:space="0" w:color="00599D"/>
@@ -1738,7 +1738,7 @@
         </w:tc>
         <w:tc>
           <w:tcPr>
-            <w:tcW w:w="1812" w:type="dxa"/>
+            <w:tcW w:w="1813" w:type="dxa"/>
             <w:tcBorders>
               <w:bottom w:val="single" w:sz="6" w:space="0" w:color="00599D"/>
             </w:tcBorders>
@@ -1791,7 +1791,7 @@
         </w:tc>
         <w:tc>
           <w:tcPr>
-            <w:tcW w:w="2152" w:type="dxa"/>
+            <w:tcW w:w="2151" w:type="dxa"/>
             <w:tcBorders>
               <w:bottom w:val="single" w:sz="6" w:space="0" w:color="00599D"/>
             </w:tcBorders>
@@ -1897,7 +1897,7 @@
         </w:tc>
         <w:tc>
           <w:tcPr>
-            <w:tcW w:w="2155" w:type="dxa"/>
+            <w:tcW w:w="2156" w:type="dxa"/>
             <w:tcBorders>
               <w:bottom w:val="single" w:sz="6" w:space="0" w:color="00599D"/>
               <w:right w:val="single" w:sz="6" w:space="0" w:color="00599D"/>
@@ -1954,7 +1954,7 @@
         <w:trPr/>
         <w:tc>
           <w:tcPr>
-            <w:tcW w:w="567" w:type="dxa"/>
+            <w:tcW w:w="566" w:type="dxa"/>
             <w:tcBorders>
               <w:left w:val="single" w:sz="6" w:space="0" w:color="00599D"/>
               <w:bottom w:val="single" w:sz="6" w:space="0" w:color="00599D"/>
@@ -2008,7 +2008,7 @@
         </w:tc>
         <w:tc>
           <w:tcPr>
-            <w:tcW w:w="1812" w:type="dxa"/>
+            <w:tcW w:w="1813" w:type="dxa"/>
             <w:tcBorders>
               <w:bottom w:val="single" w:sz="6" w:space="0" w:color="00599D"/>
             </w:tcBorders>
@@ -2061,7 +2061,7 @@
         </w:tc>
         <w:tc>
           <w:tcPr>
-            <w:tcW w:w="2152" w:type="dxa"/>
+            <w:tcW w:w="2151" w:type="dxa"/>
             <w:tcBorders>
               <w:bottom w:val="single" w:sz="6" w:space="0" w:color="00599D"/>
             </w:tcBorders>
@@ -2167,7 +2167,7 @@
         </w:tc>
         <w:tc>
           <w:tcPr>
-            <w:tcW w:w="2155" w:type="dxa"/>
+            <w:tcW w:w="2156" w:type="dxa"/>
             <w:tcBorders>
               <w:bottom w:val="single" w:sz="6" w:space="0" w:color="00599D"/>
               <w:right w:val="single" w:sz="6" w:space="0" w:color="00599D"/>
@@ -2224,7 +2224,7 @@
         <w:trPr/>
         <w:tc>
           <w:tcPr>
-            <w:tcW w:w="567" w:type="dxa"/>
+            <w:tcW w:w="566" w:type="dxa"/>
             <w:tcBorders>
               <w:left w:val="single" w:sz="6" w:space="0" w:color="00599D"/>
               <w:bottom w:val="single" w:sz="6" w:space="0" w:color="00599D"/>
@@ -2278,7 +2278,7 @@
         </w:tc>
         <w:tc>
           <w:tcPr>
-            <w:tcW w:w="1812" w:type="dxa"/>
+            <w:tcW w:w="1813" w:type="dxa"/>
             <w:tcBorders>
               <w:bottom w:val="single" w:sz="6" w:space="0" w:color="00599D"/>
             </w:tcBorders>
@@ -2331,7 +2331,7 @@
         </w:tc>
         <w:tc>
           <w:tcPr>
-            <w:tcW w:w="2152" w:type="dxa"/>
+            <w:tcW w:w="2151" w:type="dxa"/>
             <w:tcBorders>
               <w:bottom w:val="single" w:sz="6" w:space="0" w:color="00599D"/>
             </w:tcBorders>
@@ -2437,7 +2437,7 @@
         </w:tc>
         <w:tc>
           <w:tcPr>
-            <w:tcW w:w="2155" w:type="dxa"/>
+            <w:tcW w:w="2156" w:type="dxa"/>
             <w:tcBorders>
               <w:bottom w:val="single" w:sz="6" w:space="0" w:color="00599D"/>
               <w:right w:val="single" w:sz="6" w:space="0" w:color="00599D"/>
@@ -2494,7 +2494,7 @@
         <w:trPr/>
         <w:tc>
           <w:tcPr>
-            <w:tcW w:w="567" w:type="dxa"/>
+            <w:tcW w:w="566" w:type="dxa"/>
             <w:tcBorders>
               <w:left w:val="single" w:sz="6" w:space="0" w:color="00599D"/>
               <w:bottom w:val="single" w:sz="6" w:space="0" w:color="00599D"/>
@@ -2548,7 +2548,7 @@
         </w:tc>
         <w:tc>
           <w:tcPr>
-            <w:tcW w:w="1812" w:type="dxa"/>
+            <w:tcW w:w="1813" w:type="dxa"/>
             <w:tcBorders>
               <w:bottom w:val="single" w:sz="6" w:space="0" w:color="00599D"/>
             </w:tcBorders>
@@ -2601,7 +2601,7 @@
         </w:tc>
         <w:tc>
           <w:tcPr>
-            <w:tcW w:w="2152" w:type="dxa"/>
+            <w:tcW w:w="2151" w:type="dxa"/>
             <w:tcBorders>
               <w:bottom w:val="single" w:sz="6" w:space="0" w:color="00599D"/>
             </w:tcBorders>
@@ -2707,7 +2707,7 @@
         </w:tc>
         <w:tc>
           <w:tcPr>
-            <w:tcW w:w="2155" w:type="dxa"/>
+            <w:tcW w:w="2156" w:type="dxa"/>
             <w:tcBorders>
               <w:bottom w:val="single" w:sz="6" w:space="0" w:color="00599D"/>
               <w:right w:val="single" w:sz="6" w:space="0" w:color="00599D"/>
@@ -2783,6 +2783,13 @@
       </w:pPr>
       <w:r>
         <w:rPr/>
+        <w:t xml:space="preserve">Длительность составления отчета </w:t>
+      </w:r>
+      <w:r>
+        <w:rPr>
+          <w:lang w:val="en-US"/>
+        </w:rPr>
+        <w:t xml:space="preserve">0.0010025501251220703 с</w:t>
       </w:r>
     </w:p>
     <w:sectPr>
